--- a/Doc/Diary_Software_Enginnering/ClassE-RDiagrams.docx
+++ b/Doc/Diary_Software_Enginnering/ClassE-RDiagrams.docx
@@ -31,11 +31,6 @@
         </w:rPr>
         <w:t>CLASS DIAGRAM</w:t>
       </w:r>
-    </w:p>
-    <w:p>
-      <w:pPr>
-        <w:jc w:val="both"/>
-      </w:pPr>
     </w:p>
     <w:p>
       <w:pPr>
@@ -62,7 +57,7 @@
             <v:path o:extrusionok="f" gradientshapeok="t" o:connecttype="rect"/>
             <o:lock v:ext="edit" aspectratio="t"/>
           </v:shapetype>
-          <v:shape id="_x0000_i1025" type="#_x0000_t75" style="width:482.25pt;height:270.4pt">
+          <v:shape id="_x0000_i1025" type="#_x0000_t75" style="width:453.3pt;height:334.95pt">
             <v:imagedata r:id="rId4" o:title="classdiagram"/>
           </v:shape>
         </w:pict>
@@ -84,8 +79,6 @@
       <w:r>
         <w:tab/>
       </w:r>
-      <w:bookmarkStart w:id="0" w:name="_GoBack"/>
-      <w:bookmarkEnd w:id="0"/>
       <w:r>
         <w:rPr>
           <w:b/>
@@ -107,16 +100,15 @@
           <w:szCs w:val="30"/>
         </w:rPr>
       </w:pPr>
+      <w:bookmarkStart w:id="0" w:name="_GoBack"/>
       <w:r>
         <w:pict>
-          <v:shape id="_x0000_i1026" type="#_x0000_t75" style="width:453.75pt;height:311.45pt">
-            <v:imagedata r:id="rId5" o:title="ERclassdiagram"/>
+          <v:shape id="_x0000_i1026" type="#_x0000_t75" style="width:414.45pt;height:289.25pt">
+            <v:imagedata r:id="rId5" o:title="E-R_diagrams"/>
           </v:shape>
         </w:pict>
       </w:r>
-      <w:r>
-        <w:tab/>
-      </w:r>
+      <w:bookmarkEnd w:id="0"/>
       <w:r>
         <w:tab/>
       </w:r>
